--- a/csci_190/hw/ice/ch11.docx
+++ b/csci_190/hw/ice/ch11.docx
@@ -194,6 +194,47 @@
         </w:drawing>
       </w:r>
     </w:p>
+    <w:p>
+      <w:r>
+        <w:t>a) Which vertex is the root?</w:t>
+      </w:r>
+    </w:p>
+    <w:p>
+      <w:r>
+        <w:t>b) Which vertices are internal?</w:t>
+      </w:r>
+    </w:p>
+    <w:p>
+      <w:r>
+        <w:lastRenderedPageBreak/>
+        <w:t>c) Which vertices are leaves?</w:t>
+      </w:r>
+    </w:p>
+    <w:p>
+      <w:r>
+        <w:t>d) Which vertices are children of j?</w:t>
+      </w:r>
+    </w:p>
+    <w:p>
+      <w:r>
+        <w:t>e) Which vertex is the parent of h?</w:t>
+      </w:r>
+    </w:p>
+    <w:p>
+      <w:r>
+        <w:t>f ) Which vertices are siblings of o?</w:t>
+      </w:r>
+    </w:p>
+    <w:p>
+      <w:r>
+        <w:t>g) Which vertices are ancestors of m?</w:t>
+      </w:r>
+    </w:p>
+    <w:p>
+      <w:r>
+        <w:t>h) Which vertices are descendants of b?</w:t>
+      </w:r>
+    </w:p>
     <w:p/>
     <w:p>
       <w:r>
@@ -202,17 +243,7 @@
     </w:p>
     <w:p>
       <w:r>
-        <w:lastRenderedPageBreak/>
-        <w:t>7. D</w:t>
-      </w:r>
-      <w:r>
-        <w:t>etermine the order in which a preorder</w:t>
-      </w:r>
-      <w:r>
-        <w:t xml:space="preserve"> </w:t>
-      </w:r>
-      <w:r>
-        <w:t>traversal visits the vertices of the given ordered rooted tree.</w:t>
+        <w:t>7. Determine the order in which a preorder traversal visits the vertices of the given ordered rooted tree.</w:t>
       </w:r>
     </w:p>
     <w:p>
@@ -273,25 +304,29 @@
     <w:p/>
     <w:p>
       <w:r>
-        <w:t>11. In which order are the vertices of the ordered rooted tree</w:t>
-      </w:r>
-      <w:r>
-        <w:t xml:space="preserve"> </w:t>
-      </w:r>
-      <w:r>
-        <w:t>in Exercise 8 visited using an inorder traversal?</w:t>
+        <w:t xml:space="preserve">11. In which order are the vertices of the ordered rooted tree in Exercise 8 visited using an </w:t>
+      </w:r>
+      <w:proofErr w:type="spellStart"/>
+      <w:r>
+        <w:t>inorder</w:t>
+      </w:r>
+      <w:proofErr w:type="spellEnd"/>
+      <w:r>
+        <w:t xml:space="preserve"> traversal?</w:t>
       </w:r>
     </w:p>
     <w:p/>
     <w:p>
       <w:r>
-        <w:t>13. In which order are the vertices of the ordered rooted tree</w:t>
-      </w:r>
-      <w:r>
-        <w:t xml:space="preserve"> </w:t>
-      </w:r>
-      <w:r>
-        <w:t>in Exercise 7 visited using a postorder traversal?</w:t>
+        <w:t xml:space="preserve">13. In which order are the vertices of the ordered rooted tree in Exercise 7 visited using a </w:t>
+      </w:r>
+      <w:proofErr w:type="spellStart"/>
+      <w:r>
+        <w:t>postorder</w:t>
+      </w:r>
+      <w:proofErr w:type="spellEnd"/>
+      <w:r>
+        <w:t xml:space="preserve"> traversal?</w:t>
       </w:r>
     </w:p>
     <w:p/>
@@ -303,16 +338,7 @@
     </w:p>
     <w:p>
       <w:r>
-        <w:t>3. F</w:t>
-      </w:r>
-      <w:r>
-        <w:t>ind a spanning tree for the graph shown by</w:t>
-      </w:r>
-      <w:r>
-        <w:t xml:space="preserve"> </w:t>
-      </w:r>
-      <w:r>
-        <w:t>removing edges in simple circuits.</w:t>
+        <w:t>3. Find a spanning tree for the graph shown by removing edges in simple circuits.</w:t>
       </w:r>
     </w:p>
     <w:p>
@@ -320,6 +346,7 @@
         <w:rPr>
           <w:noProof/>
         </w:rPr>
+        <w:lastRenderedPageBreak/>
         <w:drawing>
           <wp:inline distT="0" distB="0" distL="0" distR="0" wp14:anchorId="35974D70" wp14:editId="3DED8FE4">
             <wp:extent cx="2771775" cy="1971675"/>
@@ -373,17 +400,7 @@
     <w:p/>
     <w:p>
       <w:r>
-        <w:lastRenderedPageBreak/>
-        <w:t>9. D</w:t>
-      </w:r>
-      <w:r>
-        <w:t>raw all the spanning trees of the given</w:t>
-      </w:r>
-      <w:r>
-        <w:t xml:space="preserve"> </w:t>
-      </w:r>
-      <w:r>
-        <w:t>simple graphs.</w:t>
+        <w:t>9. Draw all the spanning trees of the given simple graphs.</w:t>
       </w:r>
     </w:p>
     <w:p>
@@ -444,21 +461,12 @@
     <w:p/>
     <w:p>
       <w:r>
-        <w:t>13. U</w:t>
-      </w:r>
-      <w:r>
-        <w:t>se depth-first search to produce a spanning tree for the given simple graph. Choose a as the root of</w:t>
-      </w:r>
-    </w:p>
-    <w:p>
-      <w:r>
-        <w:t>this spanning tree and assume that the vertices are ordered</w:t>
-      </w:r>
-      <w:r>
-        <w:t xml:space="preserve"> </w:t>
-      </w:r>
-      <w:r>
-        <w:t>alphabetically.</w:t>
+        <w:t>13. Use depth-first search to produce a spanning tree for the given simple graph. Choose a as the root of</w:t>
+      </w:r>
+    </w:p>
+    <w:p>
+      <w:r>
+        <w:t>this spanning tree and assume that the vertices are ordered alphabetically.</w:t>
       </w:r>
     </w:p>
     <w:p>
@@ -649,6 +657,7 @@
     <w:lsdException w:name="HTML Sample" w:semiHidden="1" w:unhideWhenUsed="1"/>
     <w:lsdException w:name="HTML Typewriter" w:semiHidden="1" w:unhideWhenUsed="1"/>
     <w:lsdException w:name="HTML Variable" w:semiHidden="1" w:unhideWhenUsed="1"/>
+    <w:lsdException w:name="Normal Table" w:semiHidden="1" w:unhideWhenUsed="1"/>
     <w:lsdException w:name="annotation subject" w:semiHidden="1" w:unhideWhenUsed="1"/>
     <w:lsdException w:name="No List" w:semiHidden="1" w:unhideWhenUsed="1"/>
     <w:lsdException w:name="Outline List 1" w:semiHidden="1" w:unhideWhenUsed="1"/>
@@ -695,8 +704,10 @@
     <w:lsdException w:name="Table Subtle 2" w:semiHidden="1" w:unhideWhenUsed="1"/>
     <w:lsdException w:name="Table Web 1" w:semiHidden="1" w:unhideWhenUsed="1"/>
     <w:lsdException w:name="Table Web 2" w:semiHidden="1" w:unhideWhenUsed="1"/>
+    <w:lsdException w:name="Table Web 3" w:semiHidden="1" w:unhideWhenUsed="1"/>
     <w:lsdException w:name="Balloon Text" w:semiHidden="1" w:unhideWhenUsed="1"/>
     <w:lsdException w:name="Table Grid" w:uiPriority="39"/>
+    <w:lsdException w:name="Table Theme" w:semiHidden="1" w:unhideWhenUsed="1"/>
     <w:lsdException w:name="Placeholder Text" w:semiHidden="1"/>
     <w:lsdException w:name="No Spacing" w:uiPriority="1" w:qFormat="1"/>
     <w:lsdException w:name="Light Shading" w:uiPriority="60"/>
